--- a/Руководство пользователя по использованию рассылочного бота.docx
+++ b/Руководство пользователя по использованию рассылочного бота.docx
@@ -747,7 +747,21 @@
       </w:r>
     </w:p>
     <w:p>
-      <w:r>
+      <w:pPr>
+        <w:rPr>
+          <w:b/>
+          <w:bCs/>
+          <w:sz w:val="28"/>
+          <w:szCs w:val="28"/>
+        </w:rPr>
+      </w:pPr>
+      <w:r>
+        <w:rPr>
+          <w:b/>
+          <w:bCs/>
+          <w:sz w:val="28"/>
+          <w:szCs w:val="28"/>
+        </w:rPr>
         <w:lastRenderedPageBreak/>
         <w:t>Возможности бота.</w:t>
       </w:r>
@@ -763,13 +777,17 @@
       <w:r>
         <w:t xml:space="preserve">Сохранять посты, которые ему отправляют (бот умеет сохранять </w:t>
       </w:r>
-      <w:proofErr w:type="gramStart"/>
-      <w:r>
-        <w:t>посты</w:t>
-      </w:r>
-      <w:proofErr w:type="gramEnd"/>
-      <w:r>
-        <w:t xml:space="preserve"> состоящие из фото, видео, голосовых сообщений, текстовых, а так же сборных медиа постов)</w:t>
+      <w:r>
+        <w:t>посты,</w:t>
+      </w:r>
+      <w:r>
+        <w:t xml:space="preserve"> состоящие из фото, видео, голосовых сообщений, текстовых, а </w:t>
+      </w:r>
+      <w:r>
+        <w:t>также</w:t>
+      </w:r>
+      <w:r>
+        <w:t xml:space="preserve"> сборных медиа постов)</w:t>
       </w:r>
     </w:p>
     <w:p>
@@ -869,7 +887,21 @@
       </w:r>
     </w:p>
     <w:p>
-      <w:r>
+      <w:pPr>
+        <w:rPr>
+          <w:b/>
+          <w:bCs/>
+          <w:sz w:val="28"/>
+          <w:szCs w:val="28"/>
+        </w:rPr>
+      </w:pPr>
+      <w:r>
+        <w:rPr>
+          <w:b/>
+          <w:bCs/>
+          <w:sz w:val="28"/>
+          <w:szCs w:val="28"/>
+        </w:rPr>
         <w:t>Роли пользователей:</w:t>
       </w:r>
     </w:p>
@@ -900,7 +932,13 @@
         <w:t xml:space="preserve"> </w:t>
       </w:r>
       <w:r>
-        <w:t>– Пользователи прописанные в файле переменных окружения. Доступен весь функционал бота, включая назначение администраторов.</w:t>
+        <w:t>– Пользователи</w:t>
+      </w:r>
+      <w:r>
+        <w:t>,</w:t>
+      </w:r>
+      <w:r>
+        <w:t xml:space="preserve"> прописанные в файле переменных окружения. Доступен весь функционал бота, включая назначение администраторов.</w:t>
       </w:r>
     </w:p>
     <w:p>
@@ -1073,7 +1111,7 @@
                     <pic:cNvPicPr/>
                   </pic:nvPicPr>
                   <pic:blipFill>
-                    <a:blip r:embed="rId7">
+                    <a:blip r:embed="rId8">
                       <a:extLst>
                         <a:ext uri="{28A0092B-C50C-407E-A947-70E740481C1C}">
                           <a14:useLocalDpi xmlns:a14="http://schemas.microsoft.com/office/drawing/2010/main" val="0"/>
@@ -1160,7 +1198,7 @@
           <w:noProof/>
         </w:rPr>
         <w:drawing>
-          <wp:anchor distT="0" distB="0" distL="114300" distR="114300" simplePos="0" relativeHeight="251659264" behindDoc="0" locked="0" layoutInCell="1" allowOverlap="1" wp14:anchorId="540E8475" wp14:editId="5AE8BD8A">
+          <wp:anchor distT="0" distB="0" distL="114300" distR="114300" simplePos="0" relativeHeight="251659264" behindDoc="0" locked="0" layoutInCell="1" allowOverlap="1" wp14:anchorId="540E8475" wp14:editId="591463AE">
             <wp:simplePos x="0" y="0"/>
             <wp:positionH relativeFrom="column">
               <wp:posOffset>95250</wp:posOffset>
@@ -1191,7 +1229,7 @@
                     <pic:cNvPicPr/>
                   </pic:nvPicPr>
                   <pic:blipFill>
-                    <a:blip r:embed="rId8">
+                    <a:blip r:embed="rId9">
                       <a:extLst>
                         <a:ext uri="{28A0092B-C50C-407E-A947-70E740481C1C}">
                           <a14:useLocalDpi xmlns:a14="http://schemas.microsoft.com/office/drawing/2010/main" val="0"/>
@@ -1230,7 +1268,72 @@
       </w:r>
     </w:p>
     <w:p/>
-    <w:p/>
+    <w:p>
+      <w:r>
+        <w:rPr>
+          <w:noProof/>
+        </w:rPr>
+        <mc:AlternateContent>
+          <mc:Choice Requires="wpi">
+            <w:drawing>
+              <wp:anchor distT="0" distB="0" distL="114300" distR="114300" simplePos="0" relativeHeight="251667456" behindDoc="0" locked="0" layoutInCell="1" allowOverlap="1" wp14:anchorId="13AC6E79" wp14:editId="3E1D86CB">
+                <wp:simplePos x="0" y="0"/>
+                <wp:positionH relativeFrom="column">
+                  <wp:posOffset>620953</wp:posOffset>
+                </wp:positionH>
+                <wp:positionV relativeFrom="paragraph">
+                  <wp:posOffset>115366</wp:posOffset>
+                </wp:positionV>
+                <wp:extent cx="507960" cy="2520"/>
+                <wp:effectExtent l="57150" t="76200" r="102235" b="112395"/>
+                <wp:wrapNone/>
+                <wp:docPr id="1753311462" name="Рукописный ввод 3"/>
+                <wp:cNvGraphicFramePr/>
+                <a:graphic xmlns:a="http://schemas.openxmlformats.org/drawingml/2006/main">
+                  <a:graphicData uri="http://schemas.microsoft.com/office/word/2010/wordprocessingInk">
+                    <w14:contentPart bwMode="auto" r:id="rId10">
+                      <w14:nvContentPartPr>
+                        <w14:cNvContentPartPr/>
+                      </w14:nvContentPartPr>
+                      <w14:xfrm>
+                        <a:off x="0" y="0"/>
+                        <a:ext cx="507960" cy="2520"/>
+                      </w14:xfrm>
+                    </w14:contentPart>
+                  </a:graphicData>
+                </a:graphic>
+              </wp:anchor>
+            </w:drawing>
+          </mc:Choice>
+          <mc:Fallback>
+            <w:pict>
+              <v:shapetype w14:anchorId="3BB75E5A" id="_x0000_t75" coordsize="21600,21600" o:spt="75" o:preferrelative="t" path="m@4@5l@4@11@9@11@9@5xe" filled="f" stroked="f">
+                <v:stroke joinstyle="miter"/>
+                <v:formulas>
+                  <v:f eqn="if lineDrawn pixelLineWidth 0"/>
+                  <v:f eqn="sum @0 1 0"/>
+                  <v:f eqn="sum 0 0 @1"/>
+                  <v:f eqn="prod @2 1 2"/>
+                  <v:f eqn="prod @3 21600 pixelWidth"/>
+                  <v:f eqn="prod @3 21600 pixelHeight"/>
+                  <v:f eqn="sum @0 0 1"/>
+                  <v:f eqn="prod @6 1 2"/>
+                  <v:f eqn="prod @7 21600 pixelWidth"/>
+                  <v:f eqn="sum @8 21600 0"/>
+                  <v:f eqn="prod @7 21600 pixelHeight"/>
+                  <v:f eqn="sum @10 21600 0"/>
+                </v:formulas>
+                <v:path o:extrusionok="f" gradientshapeok="t" o:connecttype="rect"/>
+                <o:lock v:ext="edit" aspectratio="t"/>
+              </v:shapetype>
+              <v:shape id="Рукописный ввод 3" o:spid="_x0000_s1026" type="#_x0000_t75" style="position:absolute;margin-left:46.1pt;margin-top:6.3pt;width:45.7pt;height:5.9pt;z-index:251667456;visibility:visible;mso-wrap-style:square;mso-wrap-distance-left:9pt;mso-wrap-distance-top:0;mso-wrap-distance-right:9pt;mso-wrap-distance-bottom:0;mso-position-horizontal:absolute;mso-position-horizontal-relative:text;mso-position-vertical:absolute;mso-position-vertical-relative:text" o:gfxdata="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">
+                <v:imagedata r:id="rId11" o:title=""/>
+              </v:shape>
+            </w:pict>
+          </mc:Fallback>
+        </mc:AlternateContent>
+      </w:r>
+    </w:p>
     <w:p/>
     <w:p>
       <w:pPr>
@@ -1292,7 +1395,7 @@
                     <pic:cNvPicPr/>
                   </pic:nvPicPr>
                   <pic:blipFill>
-                    <a:blip r:embed="rId9">
+                    <a:blip r:embed="rId12">
                       <a:extLst>
                         <a:ext uri="{28A0092B-C50C-407E-A947-70E740481C1C}">
                           <a14:useLocalDpi xmlns:a14="http://schemas.microsoft.com/office/drawing/2010/main" val="0"/>
@@ -1339,7 +1442,7 @@
         <w:t>а)</w:t>
       </w:r>
       <w:r>
-        <w:tab/>
+        <w:t xml:space="preserve"> </w:t>
       </w:r>
       <w:r>
         <w:rPr>
@@ -1349,10 +1452,13 @@
         <w:t>«Просмотреть посты».</w:t>
       </w:r>
       <w:r>
-        <w:t xml:space="preserve"> Выводит автоматически сгенерированные группы постов, которые уже сохранены в памяти бота. При нажатии на сам пост, бот показывает</w:t>
-      </w:r>
-      <w:r>
-        <w:t xml:space="preserve"> пост</w:t>
+        <w:t xml:space="preserve"> Выводит автоматически сгенерированные группы постов, которые уже сохранены в памяти бота. При нажатии на сам пост бот показывает</w:t>
+      </w:r>
+      <w:r>
+        <w:t xml:space="preserve"> </w:t>
+      </w:r>
+      <w:r>
+        <w:t>его</w:t>
       </w:r>
       <w:r>
         <w:t xml:space="preserve"> пользователю.</w:t>
@@ -1388,7 +1494,7 @@
                     <pic:cNvPicPr/>
                   </pic:nvPicPr>
                   <pic:blipFill>
-                    <a:blip r:embed="rId10"/>
+                    <a:blip r:embed="rId13"/>
                     <a:stretch>
                       <a:fillRect/>
                     </a:stretch>
@@ -1428,7 +1534,7 @@
                     <pic:cNvPicPr/>
                   </pic:nvPicPr>
                   <pic:blipFill>
-                    <a:blip r:embed="rId11">
+                    <a:blip r:embed="rId14">
                       <a:extLst>
                         <a:ext uri="{28A0092B-C50C-407E-A947-70E740481C1C}">
                           <a14:useLocalDpi xmlns:a14="http://schemas.microsoft.com/office/drawing/2010/main" val="0"/>
@@ -1474,7 +1580,7 @@
                     <pic:cNvPicPr/>
                   </pic:nvPicPr>
                   <pic:blipFill>
-                    <a:blip r:embed="rId12">
+                    <a:blip r:embed="rId15">
                       <a:extLst>
                         <a:ext uri="{28A0092B-C50C-407E-A947-70E740481C1C}">
                           <a14:useLocalDpi xmlns:a14="http://schemas.microsoft.com/office/drawing/2010/main" val="0"/>
@@ -1511,11 +1617,56 @@
         <w:ind w:left="709" w:hanging="283"/>
       </w:pPr>
       <w:r>
+        <w:rPr>
+          <w:noProof/>
+        </w:rPr>
         <w:lastRenderedPageBreak/>
+        <mc:AlternateContent>
+          <mc:Choice Requires="wpi">
+            <w:drawing>
+              <wp:anchor distT="0" distB="0" distL="114300" distR="114300" simplePos="0" relativeHeight="251668480" behindDoc="0" locked="0" layoutInCell="1" allowOverlap="1" wp14:anchorId="7E5DF36E" wp14:editId="622EB6C2">
+                <wp:simplePos x="0" y="0"/>
+                <wp:positionH relativeFrom="column">
+                  <wp:posOffset>4228153</wp:posOffset>
+                </wp:positionH>
+                <wp:positionV relativeFrom="paragraph">
+                  <wp:posOffset>1553911</wp:posOffset>
+                </wp:positionV>
+                <wp:extent cx="877680" cy="23040"/>
+                <wp:effectExtent l="76200" t="76200" r="93980" b="110490"/>
+                <wp:wrapNone/>
+                <wp:docPr id="801516107" name="Рукописный ввод 4"/>
+                <wp:cNvGraphicFramePr/>
+                <a:graphic xmlns:a="http://schemas.openxmlformats.org/drawingml/2006/main">
+                  <a:graphicData uri="http://schemas.microsoft.com/office/word/2010/wordprocessingInk">
+                    <w14:contentPart bwMode="auto" r:id="rId16">
+                      <w14:nvContentPartPr>
+                        <w14:cNvContentPartPr/>
+                      </w14:nvContentPartPr>
+                      <w14:xfrm>
+                        <a:off x="0" y="0"/>
+                        <a:ext cx="877680" cy="23040"/>
+                      </w14:xfrm>
+                    </w14:contentPart>
+                  </a:graphicData>
+                </a:graphic>
+              </wp:anchor>
+            </w:drawing>
+          </mc:Choice>
+          <mc:Fallback>
+            <w:pict>
+              <v:shape w14:anchorId="6F27BE3E" id="Рукописный ввод 4" o:spid="_x0000_s1026" type="#_x0000_t75" style="position:absolute;margin-left:330.15pt;margin-top:119.55pt;width:74.75pt;height:7.45pt;z-index:251668480;visibility:visible;mso-wrap-style:square;mso-wrap-distance-left:9pt;mso-wrap-distance-top:0;mso-wrap-distance-right:9pt;mso-wrap-distance-bottom:0;mso-position-horizontal:absolute;mso-position-horizontal-relative:text;mso-position-vertical:absolute;mso-position-vertical-relative:text" o:gfxdata="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">
+                <v:imagedata r:id="rId17" o:title=""/>
+              </v:shape>
+            </w:pict>
+          </mc:Fallback>
+        </mc:AlternateContent>
+      </w:r>
+      <w:r>
         <w:t>3.б)</w:t>
       </w:r>
       <w:r>
-        <w:tab/>
+        <w:t xml:space="preserve"> </w:t>
       </w:r>
       <w:r>
         <w:rPr>
@@ -1556,7 +1707,7 @@
                     <pic:cNvPicPr/>
                   </pic:nvPicPr>
                   <pic:blipFill>
-                    <a:blip r:embed="rId13"/>
+                    <a:blip r:embed="rId18"/>
                     <a:stretch>
                       <a:fillRect/>
                     </a:stretch>
@@ -1596,7 +1747,7 @@
                     <pic:cNvPicPr/>
                   </pic:nvPicPr>
                   <pic:blipFill>
-                    <a:blip r:embed="rId14"/>
+                    <a:blip r:embed="rId19"/>
                     <a:stretch>
                       <a:fillRect/>
                     </a:stretch>
@@ -1636,7 +1787,7 @@
                     <pic:cNvPicPr/>
                   </pic:nvPicPr>
                   <pic:blipFill>
-                    <a:blip r:embed="rId15"/>
+                    <a:blip r:embed="rId20"/>
                     <a:stretch>
                       <a:fillRect/>
                     </a:stretch>
@@ -1668,17 +1819,29 @@
       </w:pPr>
       <w:r>
         <w:lastRenderedPageBreak/>
-        <w:t xml:space="preserve">3.в) </w:t>
-      </w:r>
-      <w:r>
-        <w:tab/>
+        <w:t>3.в</w:t>
+      </w:r>
+      <w:proofErr w:type="gramStart"/>
+      <w:r>
+        <w:t xml:space="preserve">) </w:t>
+      </w:r>
+      <w:r>
+        <w:t xml:space="preserve"> </w:t>
       </w:r>
       <w:r>
         <w:rPr>
           <w:b/>
           <w:bCs/>
         </w:rPr>
-        <w:t>«Просмотреть рассылки».</w:t>
+        <w:t>«</w:t>
+      </w:r>
+      <w:proofErr w:type="gramEnd"/>
+      <w:r>
+        <w:rPr>
+          <w:b/>
+          <w:bCs/>
+        </w:rPr>
+        <w:t>Просмотреть рассылки».</w:t>
       </w:r>
       <w:r>
         <w:t xml:space="preserve"> Входит в меню редактирования рассылок</w:t>
@@ -1731,7 +1894,7 @@
                     <pic:cNvPicPr/>
                   </pic:nvPicPr>
                   <pic:blipFill>
-                    <a:blip r:embed="rId16"/>
+                    <a:blip r:embed="rId21"/>
                     <a:stretch>
                       <a:fillRect/>
                     </a:stretch>
@@ -1777,21 +1940,22 @@
           <w:ilvl w:val="0"/>
           <w:numId w:val="4"/>
         </w:numPr>
-        <w:ind w:left="709" w:hanging="142"/>
-      </w:pPr>
-      <w:proofErr w:type="spellStart"/>
+        <w:ind w:left="709" w:firstLine="425"/>
+      </w:pPr>
+      <w:r>
+        <w:rPr>
+          <w:lang w:val="en-US"/>
+        </w:rPr>
+        <w:t xml:space="preserve"> </w:t>
+      </w:r>
       <w:r>
         <w:t>Выб</w:t>
       </w:r>
       <w:r>
-        <w:t>е</w:t>
-      </w:r>
-      <w:r>
-        <w:t>раем</w:t>
-      </w:r>
-      <w:proofErr w:type="spellEnd"/>
-      <w:r>
-        <w:t xml:space="preserve"> год</w:t>
+        <w:t>и</w:t>
+      </w:r>
+      <w:r>
+        <w:t>раем год</w:t>
       </w:r>
     </w:p>
     <w:p>
@@ -1818,7 +1982,7 @@
                     <pic:cNvPicPr/>
                   </pic:nvPicPr>
                   <pic:blipFill>
-                    <a:blip r:embed="rId17"/>
+                    <a:blip r:embed="rId22"/>
                     <a:stretch>
                       <a:fillRect/>
                     </a:stretch>
@@ -1844,7 +2008,7 @@
         <w:ind w:left="709" w:hanging="142"/>
       </w:pPr>
       <w:r>
-        <w:t>Бот отталкивается от текущей даты, и позволяет создать рассылку на текущий год + 2.</w:t>
+        <w:t>Бот отталкивается от текущей даты и позволяет создать рассылку на текущий год + 2.</w:t>
       </w:r>
     </w:p>
     <w:p>
@@ -1854,24 +2018,19 @@
           <w:ilvl w:val="0"/>
           <w:numId w:val="4"/>
         </w:numPr>
-        <w:ind w:left="709" w:hanging="142"/>
+        <w:ind w:left="709" w:firstLine="425"/>
         <w:rPr>
           <w:lang w:val="en-US"/>
         </w:rPr>
       </w:pPr>
-      <w:proofErr w:type="spellStart"/>
       <w:r>
         <w:t>Выб</w:t>
       </w:r>
       <w:r>
-        <w:t>е</w:t>
-      </w:r>
-      <w:r>
-        <w:t>раем</w:t>
-      </w:r>
-      <w:proofErr w:type="spellEnd"/>
-      <w:r>
-        <w:t xml:space="preserve"> месяц</w:t>
+        <w:t>и</w:t>
+      </w:r>
+      <w:r>
+        <w:t>раем месяц</w:t>
       </w:r>
     </w:p>
     <w:p>
@@ -1901,7 +2060,7 @@
                     <pic:cNvPicPr/>
                   </pic:nvPicPr>
                   <pic:blipFill>
-                    <a:blip r:embed="rId18"/>
+                    <a:blip r:embed="rId23"/>
                     <a:stretch>
                       <a:fillRect/>
                     </a:stretch>
@@ -1929,24 +2088,19 @@
           <w:ilvl w:val="0"/>
           <w:numId w:val="4"/>
         </w:numPr>
-        <w:ind w:left="709" w:hanging="142"/>
+        <w:ind w:left="709" w:firstLine="425"/>
         <w:rPr>
           <w:lang w:val="en-US"/>
         </w:rPr>
       </w:pPr>
-      <w:proofErr w:type="spellStart"/>
       <w:r>
         <w:t>Выб</w:t>
       </w:r>
       <w:r>
-        <w:t>е</w:t>
-      </w:r>
-      <w:r>
-        <w:t>раем</w:t>
-      </w:r>
-      <w:proofErr w:type="spellEnd"/>
-      <w:r>
-        <w:t xml:space="preserve"> день</w:t>
+        <w:t>и</w:t>
+      </w:r>
+      <w:r>
+        <w:t>раем день</w:t>
       </w:r>
     </w:p>
     <w:p>
@@ -1977,7 +2131,7 @@
                     <pic:cNvPicPr/>
                   </pic:nvPicPr>
                   <pic:blipFill>
-                    <a:blip r:embed="rId19"/>
+                    <a:blip r:embed="rId24"/>
                     <a:stretch>
                       <a:fillRect/>
                     </a:stretch>
@@ -2010,7 +2164,7 @@
           <w:ilvl w:val="0"/>
           <w:numId w:val="4"/>
         </w:numPr>
-        <w:ind w:left="709" w:hanging="142"/>
+        <w:ind w:left="709" w:firstLine="425"/>
       </w:pPr>
       <w:r>
         <w:t>Устанавливаем время. Время можно настраивать с помощью кнопок «</w:t>
@@ -2025,15 +2179,13 @@
         <w:t>&gt;&gt;</w:t>
       </w:r>
       <w:r>
-        <w:t xml:space="preserve">», а </w:t>
-      </w:r>
-      <w:proofErr w:type="gramStart"/>
-      <w:r>
-        <w:t>так же</w:t>
-      </w:r>
-      <w:proofErr w:type="gramEnd"/>
-      <w:r>
-        <w:t xml:space="preserve"> нажатием на само значение часов и минут и указанием их в ручном режиме (поддерживается 24 часовой формат, поэтому часы указываются в пределах 0-23, а минуты 0-59, иначе бот скажет об ошибке)</w:t>
+        <w:t xml:space="preserve">», а также нажатием на само значение часов и минут и указанием их в ручном режиме (поддерживается </w:t>
+      </w:r>
+      <w:r>
+        <w:t>24-часовой</w:t>
+      </w:r>
+      <w:r>
+        <w:t xml:space="preserve"> формат, поэтому часы указываются в пределах 0-23, а минуты 0-59, иначе бот скажет об ошибке)</w:t>
       </w:r>
     </w:p>
     <w:p>
@@ -2063,7 +2215,7 @@
                     <pic:cNvPicPr/>
                   </pic:nvPicPr>
                   <pic:blipFill>
-                    <a:blip r:embed="rId20"/>
+                    <a:blip r:embed="rId25"/>
                     <a:stretch>
                       <a:fillRect/>
                     </a:stretch>
@@ -2103,7 +2255,7 @@
                     <pic:cNvPicPr/>
                   </pic:nvPicPr>
                   <pic:blipFill>
-                    <a:blip r:embed="rId21"/>
+                    <a:blip r:embed="rId26"/>
                     <a:stretch>
                       <a:fillRect/>
                     </a:stretch>
@@ -2143,7 +2295,7 @@
                     <pic:cNvPicPr/>
                   </pic:nvPicPr>
                   <pic:blipFill>
-                    <a:blip r:embed="rId22"/>
+                    <a:blip r:embed="rId27"/>
                     <a:stretch>
                       <a:fillRect/>
                     </a:stretch>
@@ -2202,7 +2354,7 @@
                     <pic:cNvPicPr/>
                   </pic:nvPicPr>
                   <pic:blipFill>
-                    <a:blip r:embed="rId23"/>
+                    <a:blip r:embed="rId28"/>
                     <a:stretch>
                       <a:fillRect/>
                     </a:stretch>
@@ -2260,7 +2412,7 @@
                     <pic:cNvPicPr/>
                   </pic:nvPicPr>
                   <pic:blipFill>
-                    <a:blip r:embed="rId24"/>
+                    <a:blip r:embed="rId29"/>
                     <a:stretch>
                       <a:fillRect/>
                     </a:stretch>
@@ -2288,7 +2440,7 @@
           <w:ilvl w:val="0"/>
           <w:numId w:val="4"/>
         </w:numPr>
-        <w:ind w:left="709" w:hanging="283"/>
+        <w:ind w:left="709" w:firstLine="425"/>
       </w:pPr>
       <w:r>
         <w:t>Далее нужно выбрать группу, куда будет отправлена рассылка:</w:t>
@@ -2318,7 +2470,7 @@
                     <pic:cNvPicPr/>
                   </pic:nvPicPr>
                   <pic:blipFill>
-                    <a:blip r:embed="rId25"/>
+                    <a:blip r:embed="rId30"/>
                     <a:stretch>
                       <a:fillRect/>
                     </a:stretch>
@@ -2346,7 +2498,7 @@
           <w:ilvl w:val="0"/>
           <w:numId w:val="4"/>
         </w:numPr>
-        <w:ind w:left="426" w:firstLine="0"/>
+        <w:ind w:left="426" w:firstLine="708"/>
       </w:pPr>
       <w:r>
         <w:t>После останется только задать имя рассылке, и она будет сформирована.</w:t>
@@ -2371,7 +2523,7 @@
                     <pic:cNvPicPr/>
                   </pic:nvPicPr>
                   <pic:blipFill>
-                    <a:blip r:embed="rId26"/>
+                    <a:blip r:embed="rId31"/>
                     <a:stretch>
                       <a:fillRect/>
                     </a:stretch>
@@ -2397,7 +2549,7 @@
         <w:ind w:left="709" w:hanging="283"/>
       </w:pPr>
       <w:r>
-        <w:t xml:space="preserve">После того, как рассылка создана, мы можем </w:t>
+        <w:t xml:space="preserve">После того как рассылка создана, мы можем </w:t>
       </w:r>
       <w:r>
         <w:rPr>
@@ -2434,7 +2586,7 @@
                     <pic:cNvPicPr/>
                   </pic:nvPicPr>
                   <pic:blipFill>
-                    <a:blip r:embed="rId27"/>
+                    <a:blip r:embed="rId32"/>
                     <a:stretch>
                       <a:fillRect/>
                     </a:stretch>
@@ -2474,7 +2626,7 @@
                     <pic:cNvPicPr/>
                   </pic:nvPicPr>
                   <pic:blipFill>
-                    <a:blip r:embed="rId28"/>
+                    <a:blip r:embed="rId33"/>
                     <a:stretch>
                       <a:fillRect/>
                     </a:stretch>
@@ -2537,7 +2689,7 @@
                     <pic:cNvPicPr/>
                   </pic:nvPicPr>
                   <pic:blipFill>
-                    <a:blip r:embed="rId29"/>
+                    <a:blip r:embed="rId34"/>
                     <a:stretch>
                       <a:fillRect/>
                     </a:stretch>
@@ -2564,7 +2716,13 @@
       </w:pPr>
       <w:r>
         <w:lastRenderedPageBreak/>
-        <w:t xml:space="preserve">Меню добавление поста напоминает меню «Просмотреть посты», с той лишь разницей, что </w:t>
+        <w:t>Меню добавлени</w:t>
+      </w:r>
+      <w:r>
+        <w:t>я</w:t>
+      </w:r>
+      <w:r>
+        <w:t xml:space="preserve"> поста напоминает меню «Просмотреть посты», с той лишь разницей, что </w:t>
       </w:r>
       <w:r>
         <w:t>при нажатии</w:t>
@@ -2603,7 +2761,7 @@
                     <pic:cNvPicPr/>
                   </pic:nvPicPr>
                   <pic:blipFill>
-                    <a:blip r:embed="rId30"/>
+                    <a:blip r:embed="rId35"/>
                     <a:stretch>
                       <a:fillRect/>
                     </a:stretch>
@@ -2643,7 +2801,7 @@
                     <pic:cNvPicPr/>
                   </pic:nvPicPr>
                   <pic:blipFill>
-                    <a:blip r:embed="rId31"/>
+                    <a:blip r:embed="rId36"/>
                     <a:stretch>
                       <a:fillRect/>
                     </a:stretch>
@@ -2683,7 +2841,7 @@
                     <pic:cNvPicPr/>
                   </pic:nvPicPr>
                   <pic:blipFill>
-                    <a:blip r:embed="rId32"/>
+                    <a:blip r:embed="rId37"/>
                     <a:stretch>
                       <a:fillRect/>
                     </a:stretch>
@@ -2714,7 +2872,13 @@
         <w:ind w:left="567"/>
       </w:pPr>
       <w:r>
-        <w:t>После добавления всех нужных постов в рассылку мы увидим их список, где в скобочках будет указан их порядок отправления в рассылке, можно изменять этот порядок с помощью кнопок «</w:t>
+        <w:t>После добавления всех нужных постов в рассылку мы увидим их список, где в скобочках будет указан их порядок отправления в рассылке</w:t>
+      </w:r>
+      <w:r>
+        <w:t>. М</w:t>
+      </w:r>
+      <w:r>
+        <w:t>ожно изменять этот порядок с помощью кнопок «</w:t>
       </w:r>
       <w:r>
         <w:rPr>
@@ -2767,7 +2931,7 @@
                     <pic:cNvPicPr/>
                   </pic:nvPicPr>
                   <pic:blipFill>
-                    <a:blip r:embed="rId33"/>
+                    <a:blip r:embed="rId38"/>
                     <a:stretch>
                       <a:fillRect/>
                     </a:stretch>
@@ -2807,7 +2971,7 @@
                     <pic:cNvPicPr/>
                   </pic:nvPicPr>
                   <pic:blipFill>
-                    <a:blip r:embed="rId34"/>
+                    <a:blip r:embed="rId39"/>
                     <a:stretch>
                       <a:fillRect/>
                     </a:stretch>
@@ -2838,7 +3002,7 @@
         <w:ind w:left="567"/>
       </w:pPr>
       <w:r>
-        <w:t>Так же в изначальном меню рассылок можно удалить необходимую рассылку</w:t>
+        <w:t>Также в изначальном меню рассылок можно удалить необходимую рассылку</w:t>
       </w:r>
     </w:p>
     <w:p>
@@ -2865,7 +3029,7 @@
                     <pic:cNvPicPr/>
                   </pic:nvPicPr>
                   <pic:blipFill>
-                    <a:blip r:embed="rId35"/>
+                    <a:blip r:embed="rId40"/>
                     <a:stretch>
                       <a:fillRect/>
                     </a:stretch>
@@ -2905,7 +3069,7 @@
                     <pic:cNvPicPr/>
                   </pic:nvPicPr>
                   <pic:blipFill>
-                    <a:blip r:embed="rId36"/>
+                    <a:blip r:embed="rId41"/>
                     <a:stretch>
                       <a:fillRect/>
                     </a:stretch>
@@ -2940,11 +3104,17 @@
         </w:numPr>
       </w:pPr>
       <w:r>
+        <w:rPr>
+          <w:b/>
+          <w:bCs/>
+        </w:rPr>
         <w:lastRenderedPageBreak/>
         <w:t>/</w:t>
       </w:r>
       <w:r>
         <w:rPr>
+          <w:b/>
+          <w:bCs/>
           <w:lang w:val="en-US"/>
         </w:rPr>
         <w:t>admins</w:t>
@@ -2977,7 +3147,7 @@
         <w:t>Admin</w:t>
       </w:r>
       <w:r>
-        <w:t xml:space="preserve">. Тут можно просмотреть список админов, информацию по конкретному админу, или добавить нового админа (пользователь, которого нужно сделать админом, должен быть зарегистрирован в боте, т.е. он должен был нажать кнопку </w:t>
+        <w:t xml:space="preserve">. Тут можно просмотреть список админов, информацию по конкретному админу или добавить нового админа (пользователь, которого нужно сделать админом должен быть зарегистрирован в боте, т.е. он должен был нажать кнопку </w:t>
       </w:r>
       <w:r>
         <w:t>“</w:t>
@@ -2992,10 +3162,16 @@
         <w:t xml:space="preserve"> или набрать команду </w:t>
       </w:r>
       <w:r>
+        <w:rPr>
+          <w:b/>
+          <w:bCs/>
+        </w:rPr>
         <w:t>/</w:t>
       </w:r>
       <w:r>
         <w:rPr>
+          <w:b/>
+          <w:bCs/>
           <w:lang w:val="en-US"/>
         </w:rPr>
         <w:t>start</w:t>
@@ -3022,13 +3198,25 @@
         <w:t>ID</w:t>
       </w:r>
       <w:r>
-        <w:t xml:space="preserve">, который он может узнать у бота набрав команду </w:t>
-      </w:r>
-      <w:r>
+        <w:t>, который он может узнать у бота</w:t>
+      </w:r>
+      <w:r>
+        <w:t>,</w:t>
+      </w:r>
+      <w:r>
+        <w:t xml:space="preserve"> набрав команду </w:t>
+      </w:r>
+      <w:r>
+        <w:rPr>
+          <w:b/>
+          <w:bCs/>
+        </w:rPr>
         <w:t>/</w:t>
       </w:r>
       <w:r>
         <w:rPr>
+          <w:b/>
+          <w:bCs/>
           <w:lang w:val="en-US"/>
         </w:rPr>
         <w:t>id</w:t>
@@ -3045,7 +3233,19 @@
         <w:ind w:left="708"/>
       </w:pPr>
       <w:r>
-        <w:t xml:space="preserve">При просмотре администратора, его можно удалить из списка администраторов, стоит обратить внимание, что понизить пользователей с доступом </w:t>
+        <w:t>При просмотре администратора, его можно удалить из списка администраторов</w:t>
+      </w:r>
+      <w:r>
+        <w:t>.</w:t>
+      </w:r>
+      <w:r>
+        <w:t xml:space="preserve"> </w:t>
+      </w:r>
+      <w:r>
+        <w:t>С</w:t>
+      </w:r>
+      <w:r>
+        <w:t xml:space="preserve">тоит обратить внимание, что понизить пользователей с доступом </w:t>
       </w:r>
       <w:r>
         <w:rPr>
@@ -3082,8 +3282,233 @@
         <w:rPr>
           <w:noProof/>
         </w:rPr>
+        <mc:AlternateContent>
+          <mc:Choice Requires="wpi">
+            <w:drawing>
+              <wp:anchor distT="0" distB="0" distL="114300" distR="114300" simplePos="0" relativeHeight="251673600" behindDoc="0" locked="0" layoutInCell="1" allowOverlap="1" wp14:anchorId="6D59AE6D" wp14:editId="49E5C2D1">
+                <wp:simplePos x="0" y="0"/>
+                <wp:positionH relativeFrom="column">
+                  <wp:posOffset>4334713</wp:posOffset>
+                </wp:positionH>
+                <wp:positionV relativeFrom="paragraph">
+                  <wp:posOffset>2379275</wp:posOffset>
+                </wp:positionV>
+                <wp:extent cx="270000" cy="23760"/>
+                <wp:effectExtent l="76200" t="76200" r="92075" b="109855"/>
+                <wp:wrapNone/>
+                <wp:docPr id="1067387108" name="Рукописный ввод 9"/>
+                <wp:cNvGraphicFramePr/>
+                <a:graphic xmlns:a="http://schemas.openxmlformats.org/drawingml/2006/main">
+                  <a:graphicData uri="http://schemas.microsoft.com/office/word/2010/wordprocessingInk">
+                    <w14:contentPart bwMode="auto" r:id="rId42">
+                      <w14:nvContentPartPr>
+                        <w14:cNvContentPartPr/>
+                      </w14:nvContentPartPr>
+                      <w14:xfrm>
+                        <a:off x="0" y="0"/>
+                        <a:ext cx="270000" cy="23760"/>
+                      </w14:xfrm>
+                    </w14:contentPart>
+                  </a:graphicData>
+                </a:graphic>
+              </wp:anchor>
+            </w:drawing>
+          </mc:Choice>
+          <mc:Fallback>
+            <w:pict>
+              <v:shape w14:anchorId="1AFBCDC6" id="Рукописный ввод 9" o:spid="_x0000_s1026" type="#_x0000_t75" style="position:absolute;margin-left:338.45pt;margin-top:184.5pt;width:26.9pt;height:7.5pt;z-index:251673600;visibility:visible;mso-wrap-style:square;mso-wrap-distance-left:9pt;mso-wrap-distance-top:0;mso-wrap-distance-right:9pt;mso-wrap-distance-bottom:0;mso-position-horizontal:absolute;mso-position-horizontal-relative:text;mso-position-vertical:absolute;mso-position-vertical-relative:text" o:gfxdata="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">
+                <v:imagedata r:id="rId43" o:title=""/>
+              </v:shape>
+            </w:pict>
+          </mc:Fallback>
+        </mc:AlternateContent>
+      </w:r>
+      <w:r>
+        <w:rPr>
+          <w:noProof/>
+        </w:rPr>
+        <mc:AlternateContent>
+          <mc:Choice Requires="wpi">
+            <w:drawing>
+              <wp:anchor distT="0" distB="0" distL="114300" distR="114300" simplePos="0" relativeHeight="251672576" behindDoc="0" locked="0" layoutInCell="1" allowOverlap="1" wp14:anchorId="4D6C501C" wp14:editId="232AD144">
+                <wp:simplePos x="0" y="0"/>
+                <wp:positionH relativeFrom="column">
+                  <wp:posOffset>4374313</wp:posOffset>
+                </wp:positionH>
+                <wp:positionV relativeFrom="paragraph">
+                  <wp:posOffset>2188835</wp:posOffset>
+                </wp:positionV>
+                <wp:extent cx="247680" cy="6840"/>
+                <wp:effectExtent l="57150" t="76200" r="95250" b="107950"/>
+                <wp:wrapNone/>
+                <wp:docPr id="1574653351" name="Рукописный ввод 8"/>
+                <wp:cNvGraphicFramePr/>
+                <a:graphic xmlns:a="http://schemas.openxmlformats.org/drawingml/2006/main">
+                  <a:graphicData uri="http://schemas.microsoft.com/office/word/2010/wordprocessingInk">
+                    <w14:contentPart bwMode="auto" r:id="rId44">
+                      <w14:nvContentPartPr>
+                        <w14:cNvContentPartPr/>
+                      </w14:nvContentPartPr>
+                      <w14:xfrm>
+                        <a:off x="0" y="0"/>
+                        <a:ext cx="247680" cy="6840"/>
+                      </w14:xfrm>
+                    </w14:contentPart>
+                  </a:graphicData>
+                </a:graphic>
+              </wp:anchor>
+            </w:drawing>
+          </mc:Choice>
+          <mc:Fallback>
+            <w:pict>
+              <v:shape w14:anchorId="60FD0119" id="Рукописный ввод 8" o:spid="_x0000_s1026" type="#_x0000_t75" style="position:absolute;margin-left:341.6pt;margin-top:169.55pt;width:25.15pt;height:6.25pt;z-index:251672576;visibility:visible;mso-wrap-style:square;mso-wrap-distance-left:9pt;mso-wrap-distance-top:0;mso-wrap-distance-right:9pt;mso-wrap-distance-bottom:0;mso-position-horizontal:absolute;mso-position-horizontal-relative:text;mso-position-vertical:absolute;mso-position-vertical-relative:text" o:gfxdata="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">
+                <v:imagedata r:id="rId45" o:title=""/>
+              </v:shape>
+            </w:pict>
+          </mc:Fallback>
+        </mc:AlternateContent>
+      </w:r>
+      <w:r>
+        <w:rPr>
+          <w:noProof/>
+        </w:rPr>
+        <mc:AlternateContent>
+          <mc:Choice Requires="wpi">
+            <w:drawing>
+              <wp:anchor distT="0" distB="0" distL="114300" distR="114300" simplePos="0" relativeHeight="251671552" behindDoc="0" locked="0" layoutInCell="1" allowOverlap="1" wp14:anchorId="2E3C1CB2" wp14:editId="5B944C49">
+                <wp:simplePos x="0" y="0"/>
+                <wp:positionH relativeFrom="column">
+                  <wp:posOffset>4138513</wp:posOffset>
+                </wp:positionH>
+                <wp:positionV relativeFrom="paragraph">
+                  <wp:posOffset>1217915</wp:posOffset>
+                </wp:positionV>
+                <wp:extent cx="343080" cy="19080"/>
+                <wp:effectExtent l="95250" t="76200" r="95250" b="95250"/>
+                <wp:wrapNone/>
+                <wp:docPr id="2104360195" name="Рукописный ввод 7"/>
+                <wp:cNvGraphicFramePr/>
+                <a:graphic xmlns:a="http://schemas.openxmlformats.org/drawingml/2006/main">
+                  <a:graphicData uri="http://schemas.microsoft.com/office/word/2010/wordprocessingInk">
+                    <w14:contentPart bwMode="auto" r:id="rId46">
+                      <w14:nvContentPartPr>
+                        <w14:cNvContentPartPr/>
+                      </w14:nvContentPartPr>
+                      <w14:xfrm>
+                        <a:off x="0" y="0"/>
+                        <a:ext cx="343080" cy="19080"/>
+                      </w14:xfrm>
+                    </w14:contentPart>
+                  </a:graphicData>
+                </a:graphic>
+              </wp:anchor>
+            </w:drawing>
+          </mc:Choice>
+          <mc:Fallback>
+            <w:pict>
+              <v:shape w14:anchorId="09963A4A" id="Рукописный ввод 7" o:spid="_x0000_s1026" type="#_x0000_t75" style="position:absolute;margin-left:323pt;margin-top:93.05pt;width:32.65pt;height:7.15pt;z-index:251671552;visibility:visible;mso-wrap-style:square;mso-wrap-distance-left:9pt;mso-wrap-distance-top:0;mso-wrap-distance-right:9pt;mso-wrap-distance-bottom:0;mso-position-horizontal:absolute;mso-position-horizontal-relative:text;mso-position-vertical:absolute;mso-position-vertical-relative:text" o:gfxdata="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">
+                <v:imagedata r:id="rId47" o:title=""/>
+              </v:shape>
+            </w:pict>
+          </mc:Fallback>
+        </mc:AlternateContent>
+      </w:r>
+      <w:r>
+        <w:rPr>
+          <w:noProof/>
+        </w:rPr>
+        <mc:AlternateContent>
+          <mc:Choice Requires="wpi">
+            <w:drawing>
+              <wp:anchor distT="0" distB="0" distL="114300" distR="114300" simplePos="0" relativeHeight="251670528" behindDoc="0" locked="0" layoutInCell="1" allowOverlap="1" wp14:anchorId="7F7E7690" wp14:editId="2E087B8B">
+                <wp:simplePos x="0" y="0"/>
+                <wp:positionH relativeFrom="column">
+                  <wp:posOffset>1900033</wp:posOffset>
+                </wp:positionH>
+                <wp:positionV relativeFrom="paragraph">
+                  <wp:posOffset>1425995</wp:posOffset>
+                </wp:positionV>
+                <wp:extent cx="298800" cy="17280"/>
+                <wp:effectExtent l="95250" t="76200" r="63500" b="97155"/>
+                <wp:wrapNone/>
+                <wp:docPr id="1422701123" name="Рукописный ввод 6"/>
+                <wp:cNvGraphicFramePr/>
+                <a:graphic xmlns:a="http://schemas.openxmlformats.org/drawingml/2006/main">
+                  <a:graphicData uri="http://schemas.microsoft.com/office/word/2010/wordprocessingInk">
+                    <w14:contentPart bwMode="auto" r:id="rId48">
+                      <w14:nvContentPartPr>
+                        <w14:cNvContentPartPr/>
+                      </w14:nvContentPartPr>
+                      <w14:xfrm>
+                        <a:off x="0" y="0"/>
+                        <a:ext cx="298800" cy="17280"/>
+                      </w14:xfrm>
+                    </w14:contentPart>
+                  </a:graphicData>
+                </a:graphic>
+              </wp:anchor>
+            </w:drawing>
+          </mc:Choice>
+          <mc:Fallback>
+            <w:pict>
+              <v:shape w14:anchorId="12F3F8A0" id="Рукописный ввод 6" o:spid="_x0000_s1026" type="#_x0000_t75" style="position:absolute;margin-left:146.75pt;margin-top:109.5pt;width:29.2pt;height:7pt;z-index:251670528;visibility:visible;mso-wrap-style:square;mso-wrap-distance-left:9pt;mso-wrap-distance-top:0;mso-wrap-distance-right:9pt;mso-wrap-distance-bottom:0;mso-position-horizontal:absolute;mso-position-horizontal-relative:text;mso-position-vertical:absolute;mso-position-vertical-relative:text" o:gfxdata="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">
+                <v:imagedata r:id="rId49" o:title=""/>
+              </v:shape>
+            </w:pict>
+          </mc:Fallback>
+        </mc:AlternateContent>
+      </w:r>
+      <w:r>
+        <w:rPr>
+          <w:noProof/>
+        </w:rPr>
+        <mc:AlternateContent>
+          <mc:Choice Requires="wpi">
+            <w:drawing>
+              <wp:anchor distT="0" distB="0" distL="114300" distR="114300" simplePos="0" relativeHeight="251669504" behindDoc="0" locked="0" layoutInCell="1" allowOverlap="1" wp14:anchorId="347F4F5A" wp14:editId="080C1207">
+                <wp:simplePos x="0" y="0"/>
+                <wp:positionH relativeFrom="column">
+                  <wp:posOffset>3667273</wp:posOffset>
+                </wp:positionH>
+                <wp:positionV relativeFrom="paragraph">
+                  <wp:posOffset>616355</wp:posOffset>
+                </wp:positionV>
+                <wp:extent cx="381960" cy="24480"/>
+                <wp:effectExtent l="95250" t="95250" r="94615" b="90170"/>
+                <wp:wrapNone/>
+                <wp:docPr id="2020543464" name="Рукописный ввод 5"/>
+                <wp:cNvGraphicFramePr/>
+                <a:graphic xmlns:a="http://schemas.openxmlformats.org/drawingml/2006/main">
+                  <a:graphicData uri="http://schemas.microsoft.com/office/word/2010/wordprocessingInk">
+                    <w14:contentPart bwMode="auto" r:id="rId50">
+                      <w14:nvContentPartPr>
+                        <w14:cNvContentPartPr/>
+                      </w14:nvContentPartPr>
+                      <w14:xfrm>
+                        <a:off x="0" y="0"/>
+                        <a:ext cx="381960" cy="24480"/>
+                      </w14:xfrm>
+                    </w14:contentPart>
+                  </a:graphicData>
+                </a:graphic>
+              </wp:anchor>
+            </w:drawing>
+          </mc:Choice>
+          <mc:Fallback>
+            <w:pict>
+              <v:shape w14:anchorId="5DE6B8E6" id="Рукописный ввод 5" o:spid="_x0000_s1026" type="#_x0000_t75" style="position:absolute;margin-left:285.9pt;margin-top:45.75pt;width:35.75pt;height:7.6pt;z-index:251669504;visibility:visible;mso-wrap-style:square;mso-wrap-distance-left:9pt;mso-wrap-distance-top:0;mso-wrap-distance-right:9pt;mso-wrap-distance-bottom:0;mso-position-horizontal:absolute;mso-position-horizontal-relative:text;mso-position-vertical:absolute;mso-position-vertical-relative:text" o:gfxdata="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">
+                <v:imagedata r:id="rId51" o:title=""/>
+              </v:shape>
+            </w:pict>
+          </mc:Fallback>
+        </mc:AlternateContent>
+      </w:r>
+      <w:r>
+        <w:rPr>
+          <w:noProof/>
+        </w:rPr>
         <w:drawing>
-          <wp:inline distT="0" distB="0" distL="0" distR="0" wp14:anchorId="55A7EF00" wp14:editId="7B7A766F">
+          <wp:inline distT="0" distB="0" distL="0" distR="0" wp14:anchorId="55A7EF00" wp14:editId="22779DED">
             <wp:extent cx="2804648" cy="833933"/>
             <wp:effectExtent l="0" t="0" r="0" b="4445"/>
             <wp:docPr id="246437735" name="Рисунок 1"/>
@@ -3098,7 +3523,7 @@
                     <pic:cNvPicPr/>
                   </pic:nvPicPr>
                   <pic:blipFill>
-                    <a:blip r:embed="rId37"/>
+                    <a:blip r:embed="rId52"/>
                     <a:stretch>
                       <a:fillRect/>
                     </a:stretch>
@@ -3138,7 +3563,7 @@
                     <pic:cNvPicPr/>
                   </pic:nvPicPr>
                   <pic:blipFill>
-                    <a:blip r:embed="rId38"/>
+                    <a:blip r:embed="rId53"/>
                     <a:stretch>
                       <a:fillRect/>
                     </a:stretch>
@@ -3178,7 +3603,7 @@
                     <pic:cNvPicPr/>
                   </pic:nvPicPr>
                   <pic:blipFill>
-                    <a:blip r:embed="rId39"/>
+                    <a:blip r:embed="rId54"/>
                     <a:stretch>
                       <a:fillRect/>
                     </a:stretch>
@@ -3218,7 +3643,7 @@
                     <pic:cNvPicPr/>
                   </pic:nvPicPr>
                   <pic:blipFill>
-                    <a:blip r:embed="rId40"/>
+                    <a:blip r:embed="rId55"/>
                     <a:stretch>
                       <a:fillRect/>
                     </a:stretch>
@@ -3247,8 +3672,98 @@
         <w:rPr>
           <w:noProof/>
         </w:rPr>
+        <mc:AlternateContent>
+          <mc:Choice Requires="wpi">
+            <w:drawing>
+              <wp:anchor distT="0" distB="0" distL="114300" distR="114300" simplePos="0" relativeHeight="251675648" behindDoc="0" locked="0" layoutInCell="1" allowOverlap="1" wp14:anchorId="0E0F75FF" wp14:editId="1F96701B">
+                <wp:simplePos x="0" y="0"/>
+                <wp:positionH relativeFrom="column">
+                  <wp:posOffset>4368553</wp:posOffset>
+                </wp:positionH>
+                <wp:positionV relativeFrom="paragraph">
+                  <wp:posOffset>602185</wp:posOffset>
+                </wp:positionV>
+                <wp:extent cx="415800" cy="19080"/>
+                <wp:effectExtent l="95250" t="76200" r="80010" b="95250"/>
+                <wp:wrapNone/>
+                <wp:docPr id="1621049777" name="Рукописный ввод 13"/>
+                <wp:cNvGraphicFramePr/>
+                <a:graphic xmlns:a="http://schemas.openxmlformats.org/drawingml/2006/main">
+                  <a:graphicData uri="http://schemas.microsoft.com/office/word/2010/wordprocessingInk">
+                    <w14:contentPart bwMode="auto" r:id="rId56">
+                      <w14:nvContentPartPr>
+                        <w14:cNvContentPartPr/>
+                      </w14:nvContentPartPr>
+                      <w14:xfrm>
+                        <a:off x="0" y="0"/>
+                        <a:ext cx="415800" cy="19080"/>
+                      </w14:xfrm>
+                    </w14:contentPart>
+                  </a:graphicData>
+                </a:graphic>
+              </wp:anchor>
+            </w:drawing>
+          </mc:Choice>
+          <mc:Fallback>
+            <w:pict>
+              <v:shape w14:anchorId="62239108" id="Рукописный ввод 13" o:spid="_x0000_s1026" type="#_x0000_t75" style="position:absolute;margin-left:341.15pt;margin-top:44.6pt;width:38.45pt;height:7.15pt;z-index:251675648;visibility:visible;mso-wrap-style:square;mso-wrap-distance-left:9pt;mso-wrap-distance-top:0;mso-wrap-distance-right:9pt;mso-wrap-distance-bottom:0;mso-position-horizontal:absolute;mso-position-horizontal-relative:text;mso-position-vertical:absolute;mso-position-vertical-relative:text" o:gfxdata="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">
+                <v:imagedata r:id="rId57" o:title=""/>
+              </v:shape>
+            </w:pict>
+          </mc:Fallback>
+        </mc:AlternateContent>
+      </w:r>
+      <w:r>
+        <w:rPr>
+          <w:noProof/>
+        </w:rPr>
+        <mc:AlternateContent>
+          <mc:Choice Requires="wpi">
+            <w:drawing>
+              <wp:anchor distT="0" distB="0" distL="114300" distR="114300" simplePos="0" relativeHeight="251674624" behindDoc="0" locked="0" layoutInCell="1" allowOverlap="1" wp14:anchorId="2DEF4370" wp14:editId="6BB1F2D4">
+                <wp:simplePos x="0" y="0"/>
+                <wp:positionH relativeFrom="column">
+                  <wp:posOffset>1591513</wp:posOffset>
+                </wp:positionH>
+                <wp:positionV relativeFrom="paragraph">
+                  <wp:posOffset>637825</wp:posOffset>
+                </wp:positionV>
+                <wp:extent cx="464040" cy="18000"/>
+                <wp:effectExtent l="76200" t="76200" r="107950" b="96520"/>
+                <wp:wrapNone/>
+                <wp:docPr id="1222090663" name="Рукописный ввод 12"/>
+                <wp:cNvGraphicFramePr/>
+                <a:graphic xmlns:a="http://schemas.openxmlformats.org/drawingml/2006/main">
+                  <a:graphicData uri="http://schemas.microsoft.com/office/word/2010/wordprocessingInk">
+                    <w14:contentPart bwMode="auto" r:id="rId58">
+                      <w14:nvContentPartPr>
+                        <w14:cNvContentPartPr/>
+                      </w14:nvContentPartPr>
+                      <w14:xfrm>
+                        <a:off x="0" y="0"/>
+                        <a:ext cx="464040" cy="18000"/>
+                      </w14:xfrm>
+                    </w14:contentPart>
+                  </a:graphicData>
+                </a:graphic>
+              </wp:anchor>
+            </w:drawing>
+          </mc:Choice>
+          <mc:Fallback>
+            <w:pict>
+              <v:shape w14:anchorId="27EED734" id="Рукописный ввод 12" o:spid="_x0000_s1026" type="#_x0000_t75" style="position:absolute;margin-left:122.5pt;margin-top:47.4pt;width:42.25pt;height:7.05pt;z-index:251674624;visibility:visible;mso-wrap-style:square;mso-wrap-distance-left:9pt;mso-wrap-distance-top:0;mso-wrap-distance-right:9pt;mso-wrap-distance-bottom:0;mso-position-horizontal:absolute;mso-position-horizontal-relative:text;mso-position-vertical:absolute;mso-position-vertical-relative:text" o:gfxdata="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">
+                <v:imagedata r:id="rId59" o:title=""/>
+              </v:shape>
+            </w:pict>
+          </mc:Fallback>
+        </mc:AlternateContent>
+      </w:r>
+      <w:r>
+        <w:rPr>
+          <w:noProof/>
+        </w:rPr>
         <w:drawing>
-          <wp:inline distT="0" distB="0" distL="0" distR="0" wp14:anchorId="73F377F2" wp14:editId="44390016">
+          <wp:inline distT="0" distB="0" distL="0" distR="0" wp14:anchorId="73F377F2" wp14:editId="30EBE5FA">
             <wp:extent cx="2794407" cy="1512466"/>
             <wp:effectExtent l="0" t="0" r="6350" b="0"/>
             <wp:docPr id="1160832703" name="Рисунок 1"/>
@@ -3263,7 +3778,7 @@
                     <pic:cNvPicPr/>
                   </pic:nvPicPr>
                   <pic:blipFill>
-                    <a:blip r:embed="rId41"/>
+                    <a:blip r:embed="rId60"/>
                     <a:stretch>
                       <a:fillRect/>
                     </a:stretch>
@@ -3303,7 +3818,7 @@
                     <pic:cNvPicPr/>
                   </pic:nvPicPr>
                   <pic:blipFill>
-                    <a:blip r:embed="rId42"/>
+                    <a:blip r:embed="rId61"/>
                     <a:stretch>
                       <a:fillRect/>
                     </a:stretch>
@@ -3349,7 +3864,13 @@
         </w:numPr>
       </w:pPr>
       <w:r>
-        <w:t>Бот уведомит пользователя если:</w:t>
+        <w:t>Бот уведомит пользователя</w:t>
+      </w:r>
+      <w:r>
+        <w:t>,</w:t>
+      </w:r>
+      <w:r>
+        <w:t xml:space="preserve"> если:</w:t>
       </w:r>
     </w:p>
     <w:p>
@@ -3373,7 +3894,13 @@
         </w:numPr>
       </w:pPr>
       <w:r>
-        <w:t>Будет недоступен файл в после, который пытаются просматривать</w:t>
+        <w:t>Будет недоступен файл в пос</w:t>
+      </w:r>
+      <w:r>
+        <w:t>т</w:t>
+      </w:r>
+      <w:r>
+        <w:t>е, который пытаются просматривать</w:t>
       </w:r>
     </w:p>
     <w:p>
@@ -3409,7 +3936,13 @@
         </w:numPr>
       </w:pPr>
       <w:r>
-        <w:t>Бот уведомит всех администраторов если:</w:t>
+        <w:t>Бот уведомит всех администраторов</w:t>
+      </w:r>
+      <w:r>
+        <w:t>,</w:t>
+      </w:r>
+      <w:r>
+        <w:t xml:space="preserve"> если:</w:t>
       </w:r>
     </w:p>
     <w:p>
@@ -3437,7 +3970,7 @@
       </w:r>
     </w:p>
     <w:sectPr>
-      <w:headerReference w:type="default" r:id="rId43"/>
+      <w:headerReference w:type="default" r:id="rId62"/>
       <w:pgSz w:w="11906" w:h="16838"/>
       <w:pgMar w:top="1134" w:right="850" w:bottom="1134" w:left="709" w:header="708" w:footer="708" w:gutter="0"/>
       <w:cols w:space="708"/>
@@ -4553,6 +5086,249 @@
 </w:styles>
 </file>
 
+<file path=word/ink/ink1.xml><?xml version="1.0" encoding="utf-8"?>
+<inkml:ink xmlns:inkml="http://www.w3.org/2003/InkML">
+  <inkml:definitions>
+    <inkml:context xml:id="ctx0">
+      <inkml:inkSource xml:id="inkSrc0">
+        <inkml:traceFormat>
+          <inkml:channel name="X" type="integer" min="-2.14748E9" max="2.14748E9" units="cm"/>
+          <inkml:channel name="Y" type="integer" min="-2.14748E9" max="2.14748E9" units="cm"/>
+          <inkml:channel name="F" type="integer" max="32767" units="dev"/>
+        </inkml:traceFormat>
+        <inkml:channelProperties>
+          <inkml:channelProperty channel="X" name="resolution" value="1000" units="1/cm"/>
+          <inkml:channelProperty channel="Y" name="resolution" value="1000" units="1/cm"/>
+          <inkml:channelProperty channel="F" name="resolution" value="0" units="1/dev"/>
+        </inkml:channelProperties>
+      </inkml:inkSource>
+      <inkml:timestamp xml:id="ts0" timeString="2023-10-24T12:09:58.381"/>
+    </inkml:context>
+    <inkml:brush xml:id="br0">
+      <inkml:brushProperty name="width" value="0.2" units="cm"/>
+      <inkml:brushProperty name="height" value="0.2" units="cm"/>
+    </inkml:brush>
+  </inkml:definitions>
+  <inkml:trace contextRef="#ctx0" brushRef="#br0">1 7 24575,'1361'0'0,"-1312"-6"-1365</inkml:trace>
+</inkml:ink>
+</file>
+
+<file path=word/ink/ink2.xml><?xml version="1.0" encoding="utf-8"?>
+<inkml:ink xmlns:inkml="http://www.w3.org/2003/InkML">
+  <inkml:definitions>
+    <inkml:context xml:id="ctx0">
+      <inkml:inkSource xml:id="inkSrc0">
+        <inkml:traceFormat>
+          <inkml:channel name="X" type="integer" min="-2.14748E9" max="2.14748E9" units="cm"/>
+          <inkml:channel name="Y" type="integer" min="-2.14748E9" max="2.14748E9" units="cm"/>
+          <inkml:channel name="F" type="integer" max="32767" units="dev"/>
+        </inkml:traceFormat>
+        <inkml:channelProperties>
+          <inkml:channelProperty channel="X" name="resolution" value="1000" units="1/cm"/>
+          <inkml:channelProperty channel="Y" name="resolution" value="1000" units="1/cm"/>
+          <inkml:channelProperty channel="F" name="resolution" value="0" units="1/dev"/>
+        </inkml:channelProperties>
+      </inkml:inkSource>
+      <inkml:timestamp xml:id="ts0" timeString="2023-10-24T12:10:12.780"/>
+    </inkml:context>
+    <inkml:brush xml:id="br0">
+      <inkml:brushProperty name="width" value="0.2" units="cm"/>
+      <inkml:brushProperty name="height" value="0.2" units="cm"/>
+    </inkml:brush>
+  </inkml:definitions>
+  <inkml:trace contextRef="#ctx0" brushRef="#br0">1 32 24575,'170'-2'0,"181"5"0,-258 4 0,49 2 0,202-12 0,389 5 0,-579 6 0,77 0 0,-40-9 0,-189 1 0,0 0 0,-1 0 0,1 0 0,0 0 0,-1-1 0,1 1 0,0-1 0,-1 1 0,1-1 0,-1 1 0,1-1 0,-1 0 0,1 0 0,1-1 0,-3 2 0,1-1 0,-1 1 0,0-1 0,0 1 0,0 0 0,0-1 0,0 1 0,0-1 0,1 1 0,-1-1 0,0 1 0,0-1 0,0 1 0,0 0 0,-1-1 0,1 1 0,0-1 0,0 1 0,0-1 0,0 1 0,0 0 0,0-1 0,-1 1 0,1-1 0,0 1 0,0 0 0,-1-1 0,1 1 0,0 0 0,-1-1 0,1 1 0,-1-1 0,-2-1 0,0-1 0,0 1 0,0 0 0,0 0 0,-1 0 0,1 0 0,-1 1 0,0-1 0,1 1 0,-8-2 0,-68-7 0,-1 4 0,-80 4 0,131 2 0,-291 0-1365</inkml:trace>
+</inkml:ink>
+</file>
+
+<file path=word/ink/ink3.xml><?xml version="1.0" encoding="utf-8"?>
+<inkml:ink xmlns:inkml="http://www.w3.org/2003/InkML">
+  <inkml:definitions>
+    <inkml:context xml:id="ctx0">
+      <inkml:inkSource xml:id="inkSrc0">
+        <inkml:traceFormat>
+          <inkml:channel name="X" type="integer" min="-2.14748E9" max="2.14748E9" units="cm"/>
+          <inkml:channel name="Y" type="integer" min="-2.14748E9" max="2.14748E9" units="cm"/>
+          <inkml:channel name="F" type="integer" max="32767" units="dev"/>
+        </inkml:traceFormat>
+        <inkml:channelProperties>
+          <inkml:channelProperty channel="X" name="resolution" value="1000" units="1/cm"/>
+          <inkml:channelProperty channel="Y" name="resolution" value="1000" units="1/cm"/>
+          <inkml:channelProperty channel="F" name="resolution" value="0" units="1/dev"/>
+        </inkml:channelProperties>
+      </inkml:inkSource>
+      <inkml:timestamp xml:id="ts0" timeString="2023-10-24T12:10:50.740"/>
+    </inkml:context>
+    <inkml:brush xml:id="br0">
+      <inkml:brushProperty name="width" value="0.2" units="cm"/>
+      <inkml:brushProperty name="height" value="0.2" units="cm"/>
+    </inkml:brush>
+  </inkml:definitions>
+  <inkml:trace contextRef="#ctx0" brushRef="#br0">0 2 24575,'114'-2'0,"119"4"0,-179 5 165,70 17-1,-83-14-588,1-2 1,0-2-1,57 2 1</inkml:trace>
+</inkml:ink>
+</file>
+
+<file path=word/ink/ink4.xml><?xml version="1.0" encoding="utf-8"?>
+<inkml:ink xmlns:inkml="http://www.w3.org/2003/InkML">
+  <inkml:definitions>
+    <inkml:context xml:id="ctx0">
+      <inkml:inkSource xml:id="inkSrc0">
+        <inkml:traceFormat>
+          <inkml:channel name="X" type="integer" min="-2.14748E9" max="2.14748E9" units="cm"/>
+          <inkml:channel name="Y" type="integer" min="-2.14748E9" max="2.14748E9" units="cm"/>
+          <inkml:channel name="F" type="integer" max="32767" units="dev"/>
+        </inkml:traceFormat>
+        <inkml:channelProperties>
+          <inkml:channelProperty channel="X" name="resolution" value="1000" units="1/cm"/>
+          <inkml:channelProperty channel="Y" name="resolution" value="1000" units="1/cm"/>
+          <inkml:channelProperty channel="F" name="resolution" value="0" units="1/dev"/>
+        </inkml:channelProperties>
+      </inkml:inkSource>
+      <inkml:timestamp xml:id="ts0" timeString="2023-10-24T12:10:48.908"/>
+    </inkml:context>
+    <inkml:brush xml:id="br0">
+      <inkml:brushProperty name="width" value="0.2" units="cm"/>
+      <inkml:brushProperty name="height" value="0.2" units="cm"/>
+    </inkml:brush>
+  </inkml:definitions>
+  <inkml:trace contextRef="#ctx0" brushRef="#br0">0 17 24575,'158'1'0,"169"-3"0,-246-5 304,40-1-1973</inkml:trace>
+</inkml:ink>
+</file>
+
+<file path=word/ink/ink5.xml><?xml version="1.0" encoding="utf-8"?>
+<inkml:ink xmlns:inkml="http://www.w3.org/2003/InkML">
+  <inkml:definitions>
+    <inkml:context xml:id="ctx0">
+      <inkml:inkSource xml:id="inkSrc0">
+        <inkml:traceFormat>
+          <inkml:channel name="X" type="integer" min="-2.14748E9" max="2.14748E9" units="cm"/>
+          <inkml:channel name="Y" type="integer" min="-2.14748E9" max="2.14748E9" units="cm"/>
+          <inkml:channel name="F" type="integer" max="32767" units="dev"/>
+        </inkml:traceFormat>
+        <inkml:channelProperties>
+          <inkml:channelProperty channel="X" name="resolution" value="1000" units="1/cm"/>
+          <inkml:channelProperty channel="Y" name="resolution" value="1000" units="1/cm"/>
+          <inkml:channelProperty channel="F" name="resolution" value="0" units="1/dev"/>
+        </inkml:channelProperties>
+      </inkml:inkSource>
+      <inkml:timestamp xml:id="ts0" timeString="2023-10-24T12:10:45.601"/>
+    </inkml:context>
+    <inkml:brush xml:id="br0">
+      <inkml:brushProperty name="width" value="0.2" units="cm"/>
+      <inkml:brushProperty name="height" value="0.2" units="cm"/>
+    </inkml:brush>
+  </inkml:definitions>
+  <inkml:trace contextRef="#ctx0" brushRef="#br0">0 2 24575,'49'-1'0,"-20"0"0,0 1 0,-1 1 0,1 2 0,36 7 0,-24-2 0,1-1 0,68 1 0,14 1 0,-45-3 73,125-6-1,-81-3-1582</inkml:trace>
+</inkml:ink>
+</file>
+
+<file path=word/ink/ink6.xml><?xml version="1.0" encoding="utf-8"?>
+<inkml:ink xmlns:inkml="http://www.w3.org/2003/InkML">
+  <inkml:definitions>
+    <inkml:context xml:id="ctx0">
+      <inkml:inkSource xml:id="inkSrc0">
+        <inkml:traceFormat>
+          <inkml:channel name="X" type="integer" min="-2.14748E9" max="2.14748E9" units="cm"/>
+          <inkml:channel name="Y" type="integer" min="-2.14748E9" max="2.14748E9" units="cm"/>
+          <inkml:channel name="F" type="integer" max="32767" units="dev"/>
+        </inkml:traceFormat>
+        <inkml:channelProperties>
+          <inkml:channelProperty channel="X" name="resolution" value="1000" units="1/cm"/>
+          <inkml:channelProperty channel="Y" name="resolution" value="1000" units="1/cm"/>
+          <inkml:channelProperty channel="F" name="resolution" value="0" units="1/dev"/>
+        </inkml:channelProperties>
+      </inkml:inkSource>
+      <inkml:timestamp xml:id="ts0" timeString="2023-10-24T12:10:41.375"/>
+    </inkml:context>
+    <inkml:brush xml:id="br0">
+      <inkml:brushProperty name="width" value="0.2" units="cm"/>
+      <inkml:brushProperty name="height" value="0.2" units="cm"/>
+    </inkml:brush>
+  </inkml:definitions>
+  <inkml:trace contextRef="#ctx0" brushRef="#br0">0 48 24575,'31'-2'0,"0"-1"0,34-7 0,-30 3 0,46-2 0,75 6 0,140-9 0,-161 11-1365</inkml:trace>
+</inkml:ink>
+</file>
+
+<file path=word/ink/ink7.xml><?xml version="1.0" encoding="utf-8"?>
+<inkml:ink xmlns:inkml="http://www.w3.org/2003/InkML">
+  <inkml:definitions>
+    <inkml:context xml:id="ctx0">
+      <inkml:inkSource xml:id="inkSrc0">
+        <inkml:traceFormat>
+          <inkml:channel name="X" type="integer" min="-2.14748E9" max="2.14748E9" units="cm"/>
+          <inkml:channel name="Y" type="integer" min="-2.14748E9" max="2.14748E9" units="cm"/>
+          <inkml:channel name="F" type="integer" max="32767" units="dev"/>
+        </inkml:traceFormat>
+        <inkml:channelProperties>
+          <inkml:channelProperty channel="X" name="resolution" value="1000" units="1/cm"/>
+          <inkml:channelProperty channel="Y" name="resolution" value="1000" units="1/cm"/>
+          <inkml:channelProperty channel="F" name="resolution" value="0" units="1/dev"/>
+        </inkml:channelProperties>
+      </inkml:inkSource>
+      <inkml:timestamp xml:id="ts0" timeString="2023-10-24T12:10:37.299"/>
+    </inkml:context>
+    <inkml:brush xml:id="br0">
+      <inkml:brushProperty name="width" value="0.2" units="cm"/>
+      <inkml:brushProperty name="height" value="0.2" units="cm"/>
+    </inkml:brush>
+  </inkml:definitions>
+  <inkml:trace contextRef="#ctx0" brushRef="#br0">0 37 24575,'6'-3'0,"0"0"0,0 1 0,0 0 0,0 0 0,0 0 0,0 1 0,1 0 0,-1 0 0,0 1 0,1-1 0,-1 1 0,11 2 0,0-2 0,269-16 0,-200 14 0,-46 0 0,0 2 0,53 6 0,-39 8 0,-44-10 0,1-1 0,-1 0 0,1 0 0,17 1 0,10-3 0,11 1 0,92 15 0,-86-8-1365</inkml:trace>
+</inkml:ink>
+</file>
+
+<file path=word/ink/ink8.xml><?xml version="1.0" encoding="utf-8"?>
+<inkml:ink xmlns:inkml="http://www.w3.org/2003/InkML">
+  <inkml:definitions>
+    <inkml:context xml:id="ctx0">
+      <inkml:inkSource xml:id="inkSrc0">
+        <inkml:traceFormat>
+          <inkml:channel name="X" type="integer" min="-2.14748E9" max="2.14748E9" units="cm"/>
+          <inkml:channel name="Y" type="integer" min="-2.14748E9" max="2.14748E9" units="cm"/>
+          <inkml:channel name="F" type="integer" max="32767" units="dev"/>
+        </inkml:traceFormat>
+        <inkml:channelProperties>
+          <inkml:channelProperty channel="X" name="resolution" value="1000" units="1/cm"/>
+          <inkml:channelProperty channel="Y" name="resolution" value="1000" units="1/cm"/>
+          <inkml:channelProperty channel="F" name="resolution" value="0" units="1/dev"/>
+        </inkml:channelProperties>
+      </inkml:inkSource>
+      <inkml:timestamp xml:id="ts0" timeString="2023-10-24T12:11:10.964"/>
+    </inkml:context>
+    <inkml:brush xml:id="br0">
+      <inkml:brushProperty name="width" value="0.2" units="cm"/>
+      <inkml:brushProperty name="height" value="0.2" units="cm"/>
+    </inkml:brush>
+  </inkml:definitions>
+  <inkml:trace contextRef="#ctx0" brushRef="#br0">0 38 24575,'59'1'0,"-27"0"0,1 0 0,-1-2 0,1-2 0,-1-1 0,37-10 0,-38 8 0,0 1 0,0 1 0,0 2 0,0 1 0,47 5 0,4-2 0,-40-2 0,32-1 0,111 14 0,48 19 0,-218-31-1365</inkml:trace>
+</inkml:ink>
+</file>
+
+<file path=word/ink/ink9.xml><?xml version="1.0" encoding="utf-8"?>
+<inkml:ink xmlns:inkml="http://www.w3.org/2003/InkML">
+  <inkml:definitions>
+    <inkml:context xml:id="ctx0">
+      <inkml:inkSource xml:id="inkSrc0">
+        <inkml:traceFormat>
+          <inkml:channel name="X" type="integer" min="-2.14748E9" max="2.14748E9" units="cm"/>
+          <inkml:channel name="Y" type="integer" min="-2.14748E9" max="2.14748E9" units="cm"/>
+          <inkml:channel name="F" type="integer" max="32767" units="dev"/>
+        </inkml:traceFormat>
+        <inkml:channelProperties>
+          <inkml:channelProperty channel="X" name="resolution" value="1000" units="1/cm"/>
+          <inkml:channelProperty channel="Y" name="resolution" value="1000" units="1/cm"/>
+          <inkml:channelProperty channel="F" name="resolution" value="0" units="1/dev"/>
+        </inkml:channelProperties>
+      </inkml:inkSource>
+      <inkml:timestamp xml:id="ts0" timeString="2023-10-24T12:11:07.675"/>
+    </inkml:context>
+    <inkml:brush xml:id="br0">
+      <inkml:brushProperty name="width" value="0.2" units="cm"/>
+      <inkml:brushProperty name="height" value="0.2" units="cm"/>
+    </inkml:brush>
+  </inkml:definitions>
+  <inkml:trace contextRef="#ctx0" brushRef="#br0">1 1 24575,'188'16'0,"-99"-16"0,223 12 0,-106 4 0,140-11 129,-199-7-1623</inkml:trace>
+</inkml:ink>
+</file>
+
 <file path=word/theme/theme1.xml><?xml version="1.0" encoding="utf-8"?>
 <a:theme xmlns:a="http://schemas.openxmlformats.org/drawingml/2006/main" name="Тема Office">
   <a:themeElements>
@@ -4846,4 +5622,16 @@
     </a:ext>
   </a:extLst>
 </a:theme>
+</file>
+
+<file path=customXml/item1.xml><?xml version="1.0" encoding="utf-8"?>
+<b:Sources xmlns:b="http://schemas.openxmlformats.org/officeDocument/2006/bibliography" xmlns="http://schemas.openxmlformats.org/officeDocument/2006/bibliography" SelectedStyle="\APASixthEditionOfficeOnline.xsl" StyleName="APA" Version="6"/>
+</file>
+
+<file path=customXml/itemProps1.xml><?xml version="1.0" encoding="utf-8"?>
+<ds:datastoreItem xmlns:ds="http://schemas.openxmlformats.org/officeDocument/2006/customXml" ds:itemID="{20D85305-BFAD-4517-A8DF-205973D9294A}">
+  <ds:schemaRefs>
+    <ds:schemaRef ds:uri="http://schemas.openxmlformats.org/officeDocument/2006/bibliography"/>
+  </ds:schemaRefs>
+</ds:datastoreItem>
 </file>